--- a/docs/Báo cáo đồ án tốt nghiệp/Nhiệm vụ đồ án_mới.docx
+++ b/docs/Báo cáo đồ án tốt nghiệp/Nhiệm vụ đồ án_mới.docx
@@ -5,7 +5,7 @@
     <w:tbl>
       <w:tblPr>
         <w:tblStyle w:val="TableGrid"/>
-        <w:tblW w:w="10457" w:type="dxa"/>
+        <w:tblW w:w="10775" w:type="dxa"/>
         <w:tblInd w:w="-601" w:type="dxa"/>
         <w:tblBorders>
           <w:top w:val="none" w:sz="0" w:space="0" w:color="auto"/>
@@ -18,13 +18,13 @@
         <w:tblLook w:val="01E0" w:firstRow="1" w:lastRow="1" w:firstColumn="1" w:lastColumn="1" w:noHBand="0" w:noVBand="0"/>
       </w:tblPr>
       <w:tblGrid>
-        <w:gridCol w:w="4678"/>
+        <w:gridCol w:w="4996"/>
         <w:gridCol w:w="5779"/>
       </w:tblGrid>
       <w:tr>
         <w:tc>
           <w:tcPr>
-            <w:tcW w:w="4678" w:type="dxa"/>
+            <w:tcW w:w="4996" w:type="dxa"/>
             <w:vAlign w:val="center"/>
           </w:tcPr>
           <w:p>
@@ -36,6 +36,13 @@
                 <w:szCs w:val="26"/>
               </w:rPr>
             </w:pPr>
+            <w:r>
+              <w:rPr>
+                <w:sz w:val="26"/>
+                <w:szCs w:val="26"/>
+              </w:rPr>
+              <w:t xml:space="preserve">       </w:t>
+            </w:r>
             <w:r>
               <w:rPr>
                 <w:sz w:val="26"/>
@@ -74,7 +81,7 @@
       <w:tr>
         <w:tc>
           <w:tcPr>
-            <w:tcW w:w="4678" w:type="dxa"/>
+            <w:tcW w:w="4996" w:type="dxa"/>
             <w:vAlign w:val="center"/>
           </w:tcPr>
           <w:p>
@@ -94,6 +101,14 @@
                 <w:szCs w:val="26"/>
               </w:rPr>
               <w:t xml:space="preserve">   </w:t>
+            </w:r>
+            <w:r>
+              <w:rPr>
+                <w:b/>
+                <w:sz w:val="26"/>
+                <w:szCs w:val="26"/>
+              </w:rPr>
+              <w:t xml:space="preserve">       </w:t>
             </w:r>
             <w:r>
               <w:rPr>
@@ -143,136 +158,6 @@
     <w:p>
       <w:pPr>
         <w:spacing w:line="360" w:lineRule="auto"/>
-        <w:jc w:val="both"/>
-        <w:rPr>
-          <w:b/>
-        </w:rPr>
-      </w:pPr>
-      <w:r>
-        <w:rPr>
-          <w:b/>
-        </w:rPr>
-        <w:t xml:space="preserve">        </w:t>
-      </w:r>
-      <w:r>
-        <w:rPr>
-          <w:b/>
-        </w:rPr>
-        <w:t xml:space="preserve">  </w:t>
-      </w:r>
-      <w:r>
-        <w:rPr>
-          <w:b/>
-        </w:rPr>
-        <w:t xml:space="preserve"> </w:t>
-      </w:r>
-      <w:r>
-        <w:rPr>
-          <w:b/>
-        </w:rPr>
-        <w:t>KHOA</w:t>
-      </w:r>
-      <w:r>
-        <w:rPr>
-          <w:b/>
-        </w:rPr>
-        <w:t>: CNTT</w:t>
-      </w:r>
-    </w:p>
-    <w:p>
-      <w:pPr>
-        <w:spacing w:line="360" w:lineRule="auto"/>
-        <w:jc w:val="both"/>
-        <w:rPr>
-          <w:b/>
-        </w:rPr>
-      </w:pPr>
-      <w:r>
-        <w:rPr>
-          <w:b/>
-        </w:rPr>
-        <w:t xml:space="preserve">      </w:t>
-      </w:r>
-      <w:r>
-        <w:rPr>
-          <w:b/>
-        </w:rPr>
-        <w:t xml:space="preserve">     </w:t>
-      </w:r>
-      <w:r>
-        <w:rPr>
-          <w:b/>
-        </w:rPr>
-        <w:t xml:space="preserve">  </w:t>
-      </w:r>
-      <w:r>
-        <w:rPr>
-          <w:b/>
-        </w:rPr>
-        <w:t xml:space="preserve">  </w:t>
-      </w:r>
-      <w:r>
-        <w:rPr>
-          <w:b/>
-        </w:rPr>
-        <w:t xml:space="preserve">Phê chuẩn                     </w:t>
-      </w:r>
-      <w:r>
-        <w:rPr>
-          <w:b/>
-        </w:rPr>
-        <w:t xml:space="preserve">                               </w:t>
-      </w:r>
-      <w:r>
-        <w:rPr>
-          <w:b/>
-        </w:rPr>
-        <w:t xml:space="preserve">   Độ mật:</w:t>
-      </w:r>
-    </w:p>
-    <w:p>
-      <w:pPr>
-        <w:spacing w:line="360" w:lineRule="auto"/>
-        <w:jc w:val="both"/>
-        <w:rPr>
-          <w:b/>
-        </w:rPr>
-      </w:pPr>
-      <w:r>
-        <w:t xml:space="preserve">  </w:t>
-      </w:r>
-      <w:r>
-        <w:t>Ngày …. tháng… năm 2015</w:t>
-      </w:r>
-      <w:r>
-        <w:rPr>
-          <w:b/>
-        </w:rPr>
-        <w:t xml:space="preserve">                                   </w:t>
-      </w:r>
-      <w:r>
-        <w:rPr>
-          <w:b/>
-        </w:rPr>
-        <w:t xml:space="preserve">    </w:t>
-      </w:r>
-      <w:r>
-        <w:rPr>
-          <w:b/>
-        </w:rPr>
-        <w:t xml:space="preserve"> </w:t>
-      </w:r>
-      <w:r>
-        <w:rPr>
-          <w:b/>
-        </w:rPr>
-        <w:t xml:space="preserve"> Số:</w:t>
-      </w:r>
-    </w:p>
-    <w:p>
-      <w:pPr>
-        <w:spacing w:line="360" w:lineRule="auto"/>
-        <w:jc w:val="both"/>
         <w:rPr>
           <w:b/>
           <w:sz w:val="26"/>
@@ -282,33 +167,209 @@
       <w:r>
         <w:rPr>
           <w:b/>
-        </w:rPr>
-        <w:t xml:space="preserve">  </w:t>
-      </w:r>
-      <w:r>
-        <w:rPr>
-          <w:b/>
-        </w:rPr>
-        <w:t xml:space="preserve">   </w:t>
-      </w:r>
-      <w:r>
-        <w:rPr>
-          <w:b/>
-        </w:rPr>
-        <w:t xml:space="preserve">  </w:t>
-      </w:r>
-      <w:r>
-        <w:rPr>
-          <w:b/>
-        </w:rPr>
-        <w:t xml:space="preserve"> </w:t>
-      </w:r>
-      <w:r>
-        <w:rPr>
-          <w:b/>
           <w:sz w:val="26"/>
           <w:szCs w:val="26"/>
         </w:rPr>
+        <w:t xml:space="preserve">  </w:t>
+      </w:r>
+      <w:r>
+        <w:rPr>
+          <w:b/>
+          <w:sz w:val="26"/>
+          <w:szCs w:val="26"/>
+        </w:rPr>
+        <w:t>KHOA</w:t>
+      </w:r>
+      <w:r>
+        <w:rPr>
+          <w:b/>
+          <w:sz w:val="26"/>
+          <w:szCs w:val="26"/>
+        </w:rPr>
+        <w:t>: CÔNG NGHỆ THÔNG TIN</w:t>
+      </w:r>
+    </w:p>
+    <w:p>
+      <w:pPr>
+        <w:spacing w:line="360" w:lineRule="auto"/>
+        <w:jc w:val="both"/>
+        <w:rPr>
+          <w:b/>
+        </w:rPr>
+      </w:pPr>
+      <w:r>
+        <w:rPr>
+          <w:b/>
+        </w:rPr>
+        <w:t xml:space="preserve">      </w:t>
+      </w:r>
+      <w:r>
+        <w:rPr>
+          <w:b/>
+        </w:rPr>
+        <w:t xml:space="preserve">     </w:t>
+      </w:r>
+      <w:r>
+        <w:rPr>
+          <w:b/>
+        </w:rPr>
+        <w:t xml:space="preserve"> </w:t>
+      </w:r>
+      <w:r>
+        <w:rPr>
+          <w:b/>
+        </w:rPr>
+        <w:t xml:space="preserve">      </w:t>
+      </w:r>
+      <w:r>
+        <w:rPr>
+          <w:b/>
+        </w:rPr>
+        <w:t xml:space="preserve"> </w:t>
+      </w:r>
+      <w:r>
+        <w:rPr>
+          <w:b/>
+        </w:rPr>
+        <w:t xml:space="preserve">  </w:t>
+      </w:r>
+      <w:r>
+        <w:rPr>
+          <w:b/>
+        </w:rPr>
+        <w:t xml:space="preserve">Phê chuẩn                     </w:t>
+      </w:r>
+      <w:r>
+        <w:rPr>
+          <w:b/>
+        </w:rPr>
+        <w:t xml:space="preserve">                              </w:t>
+      </w:r>
+      <w:r>
+        <w:rPr>
+          <w:b/>
+        </w:rPr>
+        <w:t xml:space="preserve">       </w:t>
+      </w:r>
+      <w:r>
+        <w:rPr>
+          <w:b/>
+        </w:rPr>
+        <w:t xml:space="preserve"> </w:t>
+      </w:r>
+      <w:r>
+        <w:rPr>
+          <w:b/>
+        </w:rPr>
+        <w:t xml:space="preserve"> </w:t>
+      </w:r>
+      <w:r>
+        <w:rPr>
+          <w:b/>
+        </w:rPr>
+        <w:t xml:space="preserve"> Độ mật:</w:t>
+      </w:r>
+    </w:p>
+    <w:p>
+      <w:pPr>
+        <w:spacing w:line="360" w:lineRule="auto"/>
+        <w:jc w:val="both"/>
+        <w:rPr>
+          <w:b/>
+        </w:rPr>
+      </w:pPr>
+      <w:r>
+        <w:t xml:space="preserve">  </w:t>
+      </w:r>
+      <w:r>
+        <w:t xml:space="preserve">      </w:t>
+      </w:r>
+      <w:r>
+        <w:t>Ngày …. tháng… năm 2015</w:t>
+      </w:r>
+      <w:r>
+        <w:rPr>
+          <w:b/>
+        </w:rPr>
+        <w:t xml:space="preserve">                                   </w:t>
+      </w:r>
+      <w:r>
+        <w:rPr>
+          <w:b/>
+        </w:rPr>
+        <w:t xml:space="preserve"> </w:t>
+      </w:r>
+      <w:r>
+        <w:rPr>
+          <w:b/>
+        </w:rPr>
+        <w:t xml:space="preserve">       </w:t>
+      </w:r>
+      <w:r>
+        <w:rPr>
+          <w:b/>
+        </w:rPr>
+        <w:t xml:space="preserve">   </w:t>
+      </w:r>
+      <w:r>
+        <w:rPr>
+          <w:b/>
+        </w:rPr>
+        <w:t xml:space="preserve"> </w:t>
+      </w:r>
+      <w:r>
+        <w:rPr>
+          <w:b/>
+        </w:rPr>
+        <w:t>Số:</w:t>
+      </w:r>
+    </w:p>
+    <w:p>
+      <w:pPr>
+        <w:spacing w:line="360" w:lineRule="auto"/>
+        <w:jc w:val="both"/>
+        <w:rPr>
+          <w:b/>
+          <w:sz w:val="26"/>
+          <w:szCs w:val="26"/>
+        </w:rPr>
+      </w:pPr>
+      <w:r>
+        <w:rPr>
+          <w:b/>
+        </w:rPr>
+        <w:t xml:space="preserve">  </w:t>
+      </w:r>
+      <w:r>
+        <w:rPr>
+          <w:b/>
+        </w:rPr>
+        <w:t xml:space="preserve">   </w:t>
+      </w:r>
+      <w:r>
+        <w:rPr>
+          <w:b/>
+        </w:rPr>
+        <w:t xml:space="preserve">  </w:t>
+      </w:r>
+      <w:r>
+        <w:rPr>
+          <w:b/>
+        </w:rPr>
+        <w:t xml:space="preserve"> </w:t>
+      </w:r>
+      <w:r>
+        <w:rPr>
+          <w:b/>
+        </w:rPr>
+        <w:t xml:space="preserve">      </w:t>
+      </w:r>
+      <w:r>
+        <w:rPr>
+          <w:b/>
+          <w:sz w:val="26"/>
+          <w:szCs w:val="26"/>
+        </w:rPr>
         <w:t>CHỦ NHIỆM KHOA</w:t>
       </w:r>
     </w:p>
@@ -479,11 +540,48 @@
     <w:p>
       <w:pPr>
         <w:spacing w:line="360" w:lineRule="auto"/>
+      </w:pPr>
+      <w:r>
+        <w:t>2. Các số liệu ban đầu:</w:t>
+      </w:r>
+    </w:p>
+    <w:p>
+      <w:pPr>
+        <w:spacing w:line="360" w:lineRule="auto"/>
+      </w:pPr>
+      <w:r>
+        <w:t xml:space="preserve">          - Thông tư 30 về đánh giá học sinh tiểu học</w:t>
+      </w:r>
+    </w:p>
+    <w:p>
+      <w:pPr>
+        <w:spacing w:line="360" w:lineRule="auto"/>
+      </w:pPr>
+      <w:r>
+        <w:tab/>
+        <w:t>- File excel chứa thông tin học sinh khối 1đầu năm học</w:t>
+      </w:r>
+    </w:p>
+    <w:p>
+      <w:pPr>
+        <w:spacing w:line="360" w:lineRule="auto"/>
+      </w:pPr>
+      <w:r>
+        <w:tab/>
+        <w:t>- File excel chứa điểm thi cuối kỳ môn Toán,Văn của học sinh</w:t>
+      </w:r>
+    </w:p>
+    <w:p>
+      <w:pPr>
+        <w:spacing w:line="360" w:lineRule="auto"/>
         <w:jc w:val="both"/>
       </w:pPr>
       <w:r>
         <w:t>3. Nội dung bản thuyết minh</w:t>
       </w:r>
+      <w:r>
+        <w:t>:</w:t>
+      </w:r>
     </w:p>
     <w:p>
       <w:pPr>
@@ -553,13 +651,28 @@
     <w:p>
       <w:pPr>
         <w:spacing w:line="360" w:lineRule="auto"/>
-        <w:jc w:val="both"/>
-      </w:pPr>
-      <w:r>
+        <w:ind w:firstLine="720"/>
+        <w:jc w:val="both"/>
+      </w:pPr>
+    </w:p>
+    <w:p>
+      <w:pPr>
+        <w:spacing w:line="360" w:lineRule="auto"/>
+        <w:ind w:firstLine="720"/>
+        <w:jc w:val="both"/>
+      </w:pPr>
+    </w:p>
+    <w:p>
+      <w:pPr>
+        <w:spacing w:line="360" w:lineRule="auto"/>
+        <w:jc w:val="both"/>
+      </w:pPr>
+      <w:r>
+        <w:lastRenderedPageBreak/>
         <w:t xml:space="preserve">4. Số lượng, nội dung các bản vẽ và các sản phẩm cụ thể </w:t>
       </w:r>
       <w:r>
-        <w:t xml:space="preserve">: </w:t>
+        <w:t>:</w:t>
       </w:r>
     </w:p>
     <w:p>
@@ -610,18 +723,20 @@
       </w:pPr>
       <w:r>
         <w:t>- Các hình ảnh giao diện chương trình</w:t>
+      </w:r>
+    </w:p>
+    <w:p>
+      <w:pPr>
+        <w:spacing w:line="360" w:lineRule="auto"/>
+        <w:jc w:val="both"/>
+      </w:pPr>
+      <w:r>
+        <w:t>5. Cán bộ hướng dẫn: 1//</w:t>
       </w:r>
       <w:bookmarkStart w:id="0" w:name="_GoBack"/>
       <w:bookmarkEnd w:id="0"/>
-    </w:p>
-    <w:p>
-      <w:pPr>
-        <w:spacing w:line="360" w:lineRule="auto"/>
-        <w:jc w:val="both"/>
-      </w:pPr>
-      <w:r>
-        <w:lastRenderedPageBreak/>
-        <w:t xml:space="preserve">5. Cán bộ hướng dẫn: Thiếu tá, </w:t>
+      <w:r>
+        <w:t xml:space="preserve">, </w:t>
       </w:r>
       <w:r>
         <w:t xml:space="preserve"> </w:t>
@@ -1645,4 +1760,16 @@
     </a:ext>
   </a:extLst>
 </a:theme>
+</file>
+
+<file path=customXml/item1.xml><?xml version="1.0" encoding="utf-8"?>
+<b:Sources xmlns:b="http://schemas.openxmlformats.org/officeDocument/2006/bibliography" xmlns="http://schemas.openxmlformats.org/officeDocument/2006/bibliography" SelectedStyle="\APASixthEditionOfficeOnline.xsl" StyleName="APA" Version="6"/>
+</file>
+
+<file path=customXml/itemProps1.xml><?xml version="1.0" encoding="utf-8"?>
+<ds:datastoreItem xmlns:ds="http://schemas.openxmlformats.org/officeDocument/2006/customXml" ds:itemID="{940DD3F1-AA0D-4ABD-A533-5B4D2BB661D7}">
+  <ds:schemaRefs>
+    <ds:schemaRef ds:uri="http://schemas.openxmlformats.org/officeDocument/2006/bibliography"/>
+  </ds:schemaRefs>
+</ds:datastoreItem>
 </file>